--- a/COMP6731_PatternRecognition_Assignment_3/documents/Assignment 3.docx
+++ b/COMP6731_PatternRecognition_Assignment_3/documents/Assignment 3.docx
@@ -4,29 +4,95 @@
   <w:body>
     <w:p>
       <w:pPr>
-        <w:rPr>
-          <w:b/>
+        <w:spacing w:line="240" w:lineRule="auto"/>
+        <w:jc w:val="center"/>
+        <w:rPr>
+          <w:b/>
+          <w:sz w:val="28"/>
           <w:u w:val="single"/>
         </w:rPr>
       </w:pPr>
       <w:r>
         <w:rPr>
           <w:b/>
+          <w:sz w:val="28"/>
           <w:u w:val="single"/>
         </w:rPr>
-        <w:t>Pattern recognition of Characters 4, A, 8, B</w:t>
-      </w:r>
-    </w:p>
-    <w:p>
-      <w:pPr>
-        <w:rPr>
-          <w:b/>
+        <w:t xml:space="preserve">Pattern recognition of </w:t>
+      </w:r>
+      <w:r>
+        <w:rPr>
+          <w:b/>
+          <w:sz w:val="28"/>
           <w:u w:val="single"/>
         </w:rPr>
-      </w:pPr>
-      <w:r>
-        <w:rPr>
-          <w:b/>
+        <w:t xml:space="preserve">Images </w:t>
+      </w:r>
+    </w:p>
+    <w:p>
+      <w:pPr>
+        <w:spacing w:line="240" w:lineRule="auto"/>
+        <w:rPr>
+          <w:sz w:val="24"/>
+        </w:rPr>
+      </w:pPr>
+      <w:r>
+        <w:rPr>
+          <w:b/>
+          <w:sz w:val="24"/>
+          <w:u w:val="single"/>
+        </w:rPr>
+        <w:t>Input:</w:t>
+      </w:r>
+      <w:r>
+        <w:rPr>
+          <w:sz w:val="24"/>
+        </w:rPr>
+        <w:t xml:space="preserve"> Images as standard computer keyboard character or integers. Hand written Images with characters or images</w:t>
+      </w:r>
+    </w:p>
+    <w:p>
+      <w:pPr>
+        <w:spacing w:line="240" w:lineRule="auto"/>
+        <w:rPr>
+          <w:sz w:val="24"/>
+        </w:rPr>
+      </w:pPr>
+      <w:r>
+        <w:rPr>
+          <w:b/>
+          <w:sz w:val="24"/>
+          <w:u w:val="single"/>
+        </w:rPr>
+        <w:t>Output:</w:t>
+      </w:r>
+      <w:r>
+        <w:rPr>
+          <w:b/>
+          <w:sz w:val="24"/>
+        </w:rPr>
+        <w:t xml:space="preserve"> </w:t>
+      </w:r>
+      <w:r>
+        <w:rPr>
+          <w:sz w:val="24"/>
+        </w:rPr>
+        <w:t>Geometrical features extracted from the each image and classification of the image to its character or integer.</w:t>
+      </w:r>
+    </w:p>
+    <w:p>
+      <w:pPr>
+        <w:spacing w:line="240" w:lineRule="auto"/>
+        <w:rPr>
+          <w:b/>
+          <w:sz w:val="24"/>
+          <w:u w:val="single"/>
+        </w:rPr>
+      </w:pPr>
+      <w:r>
+        <w:rPr>
+          <w:b/>
+          <w:sz w:val="24"/>
           <w:u w:val="single"/>
         </w:rPr>
         <w:t>Pattern Recognition process:</w:t>
@@ -39,9 +105,42 @@
           <w:ilvl w:val="0"/>
           <w:numId w:val="11"/>
         </w:numPr>
-      </w:pPr>
-      <w:r>
-        <w:t>Digitizing the character by a digital camera</w:t>
+        <w:spacing w:line="276" w:lineRule="auto"/>
+        <w:rPr>
+          <w:b/>
+        </w:rPr>
+      </w:pPr>
+      <w:r>
+        <w:rPr>
+          <w:b/>
+        </w:rPr>
+        <w:t>Image acquisition</w:t>
+      </w:r>
+      <w:r>
+        <w:rPr>
+          <w:b/>
+        </w:rPr>
+        <w:t xml:space="preserve">: </w:t>
+      </w:r>
+      <w:r>
+        <w:t>Read the input image</w:t>
+      </w:r>
+      <w:r>
+        <w:t xml:space="preserve"> using </w:t>
+      </w:r>
+      <w:proofErr w:type="spellStart"/>
+      <w:r>
+        <w:t>ImageIO</w:t>
+      </w:r>
+      <w:proofErr w:type="spellEnd"/>
+      <w:r>
+        <w:t xml:space="preserve"> java </w:t>
+      </w:r>
+      <w:r>
+        <w:t>library</w:t>
+      </w:r>
+      <w:r>
+        <w:t>.</w:t>
       </w:r>
     </w:p>
     <w:p>
@@ -51,9 +150,28 @@
           <w:ilvl w:val="0"/>
           <w:numId w:val="11"/>
         </w:numPr>
-      </w:pPr>
-      <w:r>
-        <w:t>Convert the character image to two dimensional binary array for pattern recognition process</w:t>
+        <w:spacing w:line="276" w:lineRule="auto"/>
+        <w:rPr>
+          <w:b/>
+        </w:rPr>
+      </w:pPr>
+      <w:r>
+        <w:rPr>
+          <w:b/>
+        </w:rPr>
+        <w:t xml:space="preserve">Image digitizing: </w:t>
+      </w:r>
+      <w:r>
+        <w:t xml:space="preserve">Digitizing the </w:t>
+      </w:r>
+      <w:r>
+        <w:t xml:space="preserve">input </w:t>
+      </w:r>
+      <w:r>
+        <w:t>character</w:t>
+      </w:r>
+      <w:r>
+        <w:t xml:space="preserve"> image.</w:t>
       </w:r>
     </w:p>
     <w:p>
@@ -63,21 +181,42 @@
           <w:ilvl w:val="0"/>
           <w:numId w:val="11"/>
         </w:numPr>
-      </w:pPr>
-      <w:r>
-        <w:t>Normalize the binary image to the size of 30 pixels height and 25 pixels of width</w:t>
-      </w:r>
-      <w:r>
-        <w:t>(</w:t>
-      </w:r>
-      <w:r>
-        <w:rPr>
-          <w:b/>
-        </w:rPr>
-        <w:t>Size Normalization</w:t>
-      </w:r>
-      <w:r>
-        <w:t>)</w:t>
+        <w:spacing w:line="276" w:lineRule="auto"/>
+      </w:pPr>
+      <w:r>
+        <w:rPr>
+          <w:b/>
+        </w:rPr>
+        <w:t xml:space="preserve">Image </w:t>
+      </w:r>
+      <w:proofErr w:type="spellStart"/>
+      <w:r>
+        <w:rPr>
+          <w:b/>
+        </w:rPr>
+        <w:t>binarization</w:t>
+      </w:r>
+      <w:proofErr w:type="spellEnd"/>
+      <w:r>
+        <w:rPr>
+          <w:b/>
+        </w:rPr>
+        <w:t>:</w:t>
+      </w:r>
+      <w:r>
+        <w:t xml:space="preserve"> </w:t>
+      </w:r>
+      <w:r>
+        <w:t>C</w:t>
+      </w:r>
+      <w:r>
+        <w:t>onverts an image of up to 256 gray levels into a two-tone</w:t>
+      </w:r>
+      <w:r>
+        <w:t xml:space="preserve"> </w:t>
+      </w:r>
+      <w:r>
+        <w:t>image represented by 0 and 1</w:t>
       </w:r>
     </w:p>
     <w:p>
@@ -87,40 +226,28 @@
           <w:ilvl w:val="0"/>
           <w:numId w:val="11"/>
         </w:numPr>
-      </w:pPr>
-      <w:r>
-        <w:t xml:space="preserve">Apply </w:t>
-      </w:r>
-      <w:r>
-        <w:rPr>
-          <w:b/>
-        </w:rPr>
-        <w:t>Zhang-</w:t>
-      </w:r>
-      <w:proofErr w:type="spellStart"/>
-      <w:r>
-        <w:rPr>
-          <w:b/>
-        </w:rPr>
-        <w:t>Suen</w:t>
-      </w:r>
-      <w:proofErr w:type="spellEnd"/>
-      <w:r>
-        <w:rPr>
-          <w:b/>
-        </w:rPr>
-        <w:t xml:space="preserve"> </w:t>
-      </w:r>
-      <w:proofErr w:type="spellStart"/>
-      <w:r>
-        <w:rPr>
-          <w:b/>
-        </w:rPr>
-        <w:t>Skeletonization</w:t>
-      </w:r>
-      <w:proofErr w:type="spellEnd"/>
-      <w:r>
-        <w:t xml:space="preserve">  to skeletonize the binary image</w:t>
+        <w:spacing w:line="276" w:lineRule="auto"/>
+      </w:pPr>
+      <w:r>
+        <w:rPr>
+          <w:b/>
+        </w:rPr>
+        <w:t xml:space="preserve">Size Normalization: </w:t>
+      </w:r>
+      <w:r>
+        <w:t>Normalize the binary image to the size of 30 pixels height and 25 pixels of width</w:t>
+      </w:r>
+      <w:r>
+        <w:t>(</w:t>
+      </w:r>
+      <w:r>
+        <w:rPr>
+          <w:b/>
+        </w:rPr>
+        <w:t>Size Normalization</w:t>
+      </w:r>
+      <w:r>
+        <w:t>)</w:t>
       </w:r>
     </w:p>
     <w:p>
@@ -130,6 +257,89 @@
           <w:ilvl w:val="0"/>
           <w:numId w:val="11"/>
         </w:numPr>
+        <w:spacing w:line="276" w:lineRule="auto"/>
+      </w:pPr>
+      <w:r>
+        <w:rPr>
+          <w:b/>
+        </w:rPr>
+        <w:t xml:space="preserve">Image </w:t>
+      </w:r>
+      <w:proofErr w:type="spellStart"/>
+      <w:r>
+        <w:rPr>
+          <w:b/>
+        </w:rPr>
+        <w:t>Skeletonization</w:t>
+      </w:r>
+      <w:proofErr w:type="spellEnd"/>
+      <w:r>
+        <w:rPr>
+          <w:b/>
+        </w:rPr>
+        <w:t>:</w:t>
+      </w:r>
+      <w:r>
+        <w:t xml:space="preserve"> </w:t>
+      </w:r>
+      <w:r>
+        <w:t xml:space="preserve">Apply </w:t>
+      </w:r>
+      <w:r>
+        <w:rPr>
+          <w:b/>
+        </w:rPr>
+        <w:t>Zhang-</w:t>
+      </w:r>
+      <w:proofErr w:type="spellStart"/>
+      <w:r>
+        <w:rPr>
+          <w:b/>
+        </w:rPr>
+        <w:t>Suen</w:t>
+      </w:r>
+      <w:proofErr w:type="spellEnd"/>
+      <w:r>
+        <w:rPr>
+          <w:b/>
+        </w:rPr>
+        <w:t xml:space="preserve"> </w:t>
+      </w:r>
+      <w:proofErr w:type="spellStart"/>
+      <w:r>
+        <w:rPr>
+          <w:b/>
+        </w:rPr>
+        <w:t>Skeletonization</w:t>
+      </w:r>
+      <w:proofErr w:type="spellEnd"/>
+      <w:r>
+        <w:t xml:space="preserve">  to skeletonize the binary image</w:t>
+      </w:r>
+    </w:p>
+    <w:p>
+      <w:pPr>
+        <w:pStyle w:val="ListParagraph"/>
+        <w:numPr>
+          <w:ilvl w:val="0"/>
+          <w:numId w:val="11"/>
+        </w:numPr>
+        <w:spacing w:line="276" w:lineRule="auto"/>
+      </w:pPr>
+      <w:r>
+        <w:rPr>
+          <w:b/>
+        </w:rPr>
+        <w:t>Feature extraction</w:t>
+      </w:r>
+      <w:r>
+        <w:t xml:space="preserve">: Feature extraction and selection can be defined as extracting the most representative information from the raw data, which minimizes the within class pattern variability while enhancing the between class pattern variability </w:t>
+      </w:r>
+    </w:p>
+    <w:p>
+      <w:pPr>
+        <w:pStyle w:val="ListParagraph"/>
+        <w:spacing w:line="276" w:lineRule="auto"/>
       </w:pPr>
       <w:r>
         <w:t>Extract features from the skeletonized binary image</w:t>
@@ -138,6 +348,7 @@
     <w:p>
       <w:pPr>
         <w:pStyle w:val="ListParagraph"/>
+        <w:spacing w:line="276" w:lineRule="auto"/>
         <w:ind w:left="1440"/>
         <w:rPr>
           <w:b/>
@@ -150,6 +361,19 @@
           <w:u w:val="single"/>
         </w:rPr>
         <w:t>Features extracted</w:t>
+      </w:r>
+      <w:r>
+        <w:rPr>
+          <w:b/>
+          <w:u w:val="single"/>
+        </w:rPr>
+        <w:t xml:space="preserve"> (</w:t>
+      </w:r>
+      <w:r>
+        <w:rPr>
+          <w:b/>
+        </w:rPr>
+        <w:t>Geometrical features)</w:t>
       </w:r>
     </w:p>
     <w:p>
@@ -159,6 +383,7 @@
           <w:ilvl w:val="0"/>
           <w:numId w:val="12"/>
         </w:numPr>
+        <w:spacing w:line="276" w:lineRule="auto"/>
       </w:pPr>
       <w:r>
         <w:t>Start/ end pixels</w:t>
@@ -171,6 +396,7 @@
           <w:ilvl w:val="0"/>
           <w:numId w:val="12"/>
         </w:numPr>
+        <w:spacing w:line="276" w:lineRule="auto"/>
       </w:pPr>
       <w:r>
         <w:t>Intersection points</w:t>
@@ -183,6 +409,7 @@
           <w:ilvl w:val="0"/>
           <w:numId w:val="12"/>
         </w:numPr>
+        <w:spacing w:line="276" w:lineRule="auto"/>
       </w:pPr>
       <w:r>
         <w:t>Horizontal lines</w:t>
@@ -195,6 +422,7 @@
           <w:ilvl w:val="0"/>
           <w:numId w:val="12"/>
         </w:numPr>
+        <w:spacing w:line="276" w:lineRule="auto"/>
       </w:pPr>
       <w:r>
         <w:t>Vertical lines</w:t>
@@ -207,6 +435,7 @@
           <w:ilvl w:val="0"/>
           <w:numId w:val="12"/>
         </w:numPr>
+        <w:spacing w:line="276" w:lineRule="auto"/>
       </w:pPr>
       <w:r>
         <w:t>Number of Holes</w:t>
@@ -219,6 +448,7 @@
           <w:ilvl w:val="0"/>
           <w:numId w:val="12"/>
         </w:numPr>
+        <w:spacing w:line="276" w:lineRule="auto"/>
       </w:pPr>
       <w:r>
         <w:t>Left diagonals</w:t>
@@ -231,11 +461,43 @@
           <w:ilvl w:val="0"/>
           <w:numId w:val="12"/>
         </w:numPr>
-      </w:pPr>
-      <w:r>
-        <w:t>Right Diagonals</w:t>
-      </w:r>
-    </w:p>
+        <w:spacing w:line="276" w:lineRule="auto"/>
+      </w:pPr>
+      <w:r>
+        <w:t>Right Diagonal</w:t>
+      </w:r>
+    </w:p>
+    <w:p>
+      <w:pPr>
+        <w:pStyle w:val="ListParagraph"/>
+        <w:numPr>
+          <w:ilvl w:val="0"/>
+          <w:numId w:val="11"/>
+        </w:numPr>
+        <w:spacing w:line="276" w:lineRule="auto"/>
+      </w:pPr>
+      <w:r>
+        <w:rPr>
+          <w:b/>
+        </w:rPr>
+        <w:t xml:space="preserve">Image classification: </w:t>
+      </w:r>
+      <w:r>
+        <w:t xml:space="preserve">Classify the image to its respective character or integer according to the extracted features. </w:t>
+      </w:r>
+    </w:p>
+    <w:p/>
+    <w:p/>
+    <w:p/>
+    <w:p/>
+    <w:p/>
+    <w:p/>
+    <w:p/>
+    <w:p/>
+    <w:p/>
+    <w:p/>
+    <w:p/>
+    <w:p/>
     <w:p>
       <w:pPr>
         <w:pStyle w:val="ListParagraph"/>
@@ -264,6 +526,15 @@
     <w:p>
       <w:pPr>
         <w:pStyle w:val="ListParagraph"/>
+        <w:ind w:left="180"/>
+        <w:rPr>
+          <w:b/>
+        </w:rPr>
+      </w:pPr>
+    </w:p>
+    <w:p>
+      <w:pPr>
+        <w:pStyle w:val="ListParagraph"/>
         <w:numPr>
           <w:ilvl w:val="0"/>
           <w:numId w:val="14"/>
@@ -284,12 +555,18 @@
       <w:r>
         <w:t xml:space="preserve"> 4 </w:t>
       </w:r>
+    </w:p>
+    <w:p>
+      <w:pPr>
+        <w:pStyle w:val="ListParagraph"/>
+        <w:ind w:left="450"/>
+      </w:pPr>
       <w:r>
         <w:rPr>
           <w:noProof/>
         </w:rPr>
         <w:drawing>
-          <wp:inline distT="0" distB="0" distL="0" distR="0">
+          <wp:inline distT="0" distB="0" distL="0" distR="0" wp14:anchorId="5372BB4D" wp14:editId="73884F70">
             <wp:extent cx="5760720" cy="1126541"/>
             <wp:effectExtent l="0" t="0" r="0" b="0"/>
             <wp:docPr id="21" name="Picture 21"/>
@@ -344,6 +621,12 @@
     <w:p>
       <w:pPr>
         <w:pStyle w:val="ListParagraph"/>
+        <w:ind w:left="450"/>
+      </w:pPr>
+    </w:p>
+    <w:p>
+      <w:pPr>
+        <w:pStyle w:val="ListParagraph"/>
         <w:numPr>
           <w:ilvl w:val="0"/>
           <w:numId w:val="14"/>
@@ -371,6 +654,12 @@
     <w:p>
       <w:pPr>
         <w:pStyle w:val="ListParagraph"/>
+        <w:ind w:left="900"/>
+      </w:pPr>
+    </w:p>
+    <w:p>
+      <w:pPr>
+        <w:pStyle w:val="ListParagraph"/>
         <w:ind w:left="180"/>
         <w:rPr>
           <w:sz w:val="8"/>
@@ -388,7 +677,7 @@
         </w:rPr>
         <w:drawing>
           <wp:inline distT="0" distB="0" distL="0" distR="0">
-            <wp:extent cx="5014200" cy="4023360"/>
+            <wp:extent cx="5013788" cy="4326340"/>
             <wp:effectExtent l="0" t="0" r="0" b="0"/>
             <wp:docPr id="20" name="Picture 20" descr="G:\My Documents\My Pictures\4IN.PNG"/>
             <wp:cNvGraphicFramePr>
@@ -419,7 +708,7 @@
                   <pic:spPr bwMode="auto">
                     <a:xfrm>
                       <a:off x="0" y="0"/>
-                      <a:ext cx="5039934" cy="4044009"/>
+                      <a:ext cx="5041502" cy="4350254"/>
                     </a:xfrm>
                     <a:prstGeom prst="rect">
                       <a:avLst/>
@@ -435,6 +724,84 @@
           </wp:inline>
         </w:drawing>
       </w:r>
+    </w:p>
+    <w:p>
+      <w:pPr>
+        <w:pStyle w:val="ListParagraph"/>
+        <w:ind w:left="180"/>
+      </w:pPr>
+    </w:p>
+    <w:p>
+      <w:pPr>
+        <w:pStyle w:val="ListParagraph"/>
+        <w:ind w:left="180"/>
+      </w:pPr>
+    </w:p>
+    <w:p>
+      <w:pPr>
+        <w:pStyle w:val="ListParagraph"/>
+        <w:ind w:left="180"/>
+      </w:pPr>
+    </w:p>
+    <w:p>
+      <w:pPr>
+        <w:pStyle w:val="ListParagraph"/>
+        <w:ind w:left="180"/>
+      </w:pPr>
+    </w:p>
+    <w:p>
+      <w:pPr>
+        <w:pStyle w:val="ListParagraph"/>
+        <w:ind w:left="180"/>
+      </w:pPr>
+    </w:p>
+    <w:p>
+      <w:pPr>
+        <w:pStyle w:val="ListParagraph"/>
+        <w:ind w:left="180"/>
+      </w:pPr>
+    </w:p>
+    <w:p>
+      <w:pPr>
+        <w:pStyle w:val="ListParagraph"/>
+        <w:ind w:left="180"/>
+      </w:pPr>
+    </w:p>
+    <w:p>
+      <w:pPr>
+        <w:pStyle w:val="ListParagraph"/>
+        <w:ind w:left="180"/>
+      </w:pPr>
+    </w:p>
+    <w:p>
+      <w:pPr>
+        <w:pStyle w:val="ListParagraph"/>
+        <w:ind w:left="180"/>
+      </w:pPr>
+    </w:p>
+    <w:p>
+      <w:pPr>
+        <w:pStyle w:val="ListParagraph"/>
+        <w:ind w:left="180"/>
+      </w:pPr>
+    </w:p>
+    <w:p>
+      <w:pPr>
+        <w:pStyle w:val="ListParagraph"/>
+        <w:ind w:left="180"/>
+      </w:pPr>
+    </w:p>
+    <w:p>
+      <w:pPr>
+        <w:pStyle w:val="ListParagraph"/>
+        <w:ind w:left="180"/>
+      </w:pPr>
+    </w:p>
+    <w:p>
+      <w:pPr>
+        <w:pStyle w:val="ListParagraph"/>
+        <w:ind w:left="180"/>
+      </w:pPr>
     </w:p>
     <w:p>
       <w:pPr>
@@ -1509,13 +1876,6 @@
     </w:p>
     <w:p>
       <w:pPr>
-        <w:rPr>
-          <w:b/>
-        </w:rPr>
-      </w:pPr>
-    </w:p>
-    <w:p>
-      <w:pPr>
         <w:pStyle w:val="ListParagraph"/>
         <w:numPr>
           <w:ilvl w:val="0"/>
@@ -1535,7 +1895,7 @@
         <w:pStyle w:val="ListParagraph"/>
         <w:numPr>
           <w:ilvl w:val="0"/>
-          <w:numId w:val="18"/>
+          <w:numId w:val="31"/>
         </w:numPr>
       </w:pPr>
       <w:r>
@@ -1618,7 +1978,7 @@
         <w:pStyle w:val="ListParagraph"/>
         <w:numPr>
           <w:ilvl w:val="0"/>
-          <w:numId w:val="18"/>
+          <w:numId w:val="31"/>
         </w:numPr>
       </w:pPr>
       <w:r>
@@ -1698,6 +2058,32 @@
           <w:b/>
         </w:rPr>
       </w:pPr>
+    </w:p>
+    <w:p>
+      <w:pPr>
+        <w:rPr>
+          <w:b/>
+        </w:rPr>
+      </w:pPr>
+    </w:p>
+    <w:p>
+      <w:pPr>
+        <w:rPr>
+          <w:b/>
+        </w:rPr>
+      </w:pPr>
+    </w:p>
+    <w:p>
+      <w:pPr>
+        <w:pStyle w:val="ListParagraph"/>
+        <w:numPr>
+          <w:ilvl w:val="0"/>
+          <w:numId w:val="31"/>
+        </w:numPr>
+        <w:rPr>
+          <w:b/>
+        </w:rPr>
+      </w:pPr>
       <w:proofErr w:type="spellStart"/>
       <w:r>
         <w:rPr>
@@ -1740,6 +2126,17 @@
     </w:p>
     <w:p>
       <w:pPr>
+        <w:pStyle w:val="ListParagraph"/>
+        <w:ind w:left="810"/>
+        <w:rPr>
+          <w:b/>
+        </w:rPr>
+      </w:pPr>
+    </w:p>
+    <w:p>
+      <w:pPr>
+        <w:pStyle w:val="ListParagraph"/>
+        <w:ind w:left="810"/>
         <w:rPr>
           <w:b/>
         </w:rPr>
@@ -1749,7 +2146,7 @@
           <w:noProof/>
         </w:rPr>
         <w:drawing>
-          <wp:inline distT="0" distB="0" distL="0" distR="0" wp14:anchorId="4C99B6CF" wp14:editId="400701D5">
+          <wp:inline distT="0" distB="0" distL="0" distR="0" wp14:anchorId="5BFE8146" wp14:editId="4DB230D2">
             <wp:extent cx="5041265" cy="4325620"/>
             <wp:effectExtent l="0" t="0" r="6985" b="0"/>
             <wp:docPr id="24" name="Picture 24" descr="G:\My Documents\My Pictures\83.PNG"/>
@@ -1800,9 +2197,8 @@
     </w:p>
     <w:p>
       <w:pPr>
-        <w:rPr>
-          <w:b/>
-        </w:rPr>
+        <w:pStyle w:val="ListParagraph"/>
+        <w:ind w:left="900"/>
       </w:pPr>
     </w:p>
     <w:p>
@@ -1810,7 +2206,7 @@
         <w:pStyle w:val="ListParagraph"/>
         <w:numPr>
           <w:ilvl w:val="0"/>
-          <w:numId w:val="18"/>
+          <w:numId w:val="31"/>
         </w:numPr>
         <w:ind w:left="900"/>
       </w:pPr>
@@ -1899,13 +2295,6 @@
         </w:rPr>
       </w:pPr>
     </w:p>
-    <w:p>
-      <w:pPr>
-        <w:rPr>
-          <w:b/>
-        </w:rPr>
-      </w:pPr>
-    </w:p>
     <w:p/>
     <w:p/>
     <w:p>
@@ -1945,10 +2334,7 @@
     <w:p>
       <w:pPr>
         <w:pStyle w:val="ListParagraph"/>
-        <w:numPr>
-          <w:ilvl w:val="0"/>
-          <w:numId w:val="19"/>
-        </w:numPr>
+        <w:ind w:left="810"/>
       </w:pPr>
     </w:p>
     <w:p>
@@ -2387,19 +2773,7 @@
         <w:rPr>
           <w:b/>
         </w:rPr>
-        <w:t xml:space="preserve">Image ( </w:t>
-      </w:r>
-      <w:r>
-        <w:rPr>
-          <w:b/>
-        </w:rPr>
-        <w:t>Computer Input</w:t>
-      </w:r>
-      <w:r>
-        <w:rPr>
-          <w:b/>
-        </w:rPr>
-        <w:t xml:space="preserve"> Image 8 )</w:t>
+        <w:t>Image ( Computer Input Image 8 )</w:t>
       </w:r>
     </w:p>
     <w:p>
@@ -2864,10 +3238,7 @@
         <w:t>Input</w:t>
       </w:r>
       <w:r>
-        <w:t xml:space="preserve">: Image </w:t>
-      </w:r>
-      <w:r>
-        <w:t>A</w:t>
+        <w:t>: Image A</w:t>
       </w:r>
     </w:p>
     <w:p>
@@ -4127,19 +4498,7 @@
         <w:rPr>
           <w:b/>
         </w:rPr>
-        <w:t>Image (</w:t>
-      </w:r>
-      <w:r>
-        <w:rPr>
-          <w:b/>
-        </w:rPr>
-        <w:t xml:space="preserve">Hand written </w:t>
-      </w:r>
-      <w:r>
-        <w:rPr>
-          <w:b/>
-        </w:rPr>
-        <w:t>input Image B )</w:t>
+        <w:t>Image (Hand written input Image B )</w:t>
       </w:r>
     </w:p>
     <w:p>
@@ -10124,7 +10483,6 @@
                 <w:szCs w:val="20"/>
               </w:rPr>
             </w:pPr>
-            <w:bookmarkStart w:id="0" w:name="_GoBack"/>
             <w:r>
               <w:rPr>
                 <w:rFonts w:ascii="Calibri" w:eastAsia="Times New Roman" w:hAnsi="Calibri" w:cs="Times New Roman"/>
@@ -10135,7 +10493,6 @@
               </w:rPr>
               <w:t>EXACT 0</w:t>
             </w:r>
-            <w:bookmarkEnd w:id="0"/>
           </w:p>
         </w:tc>
         <w:tc>
@@ -10186,36 +10543,624 @@
       <w:pPr>
         <w:rPr>
           <w:b/>
-        </w:rPr>
-      </w:pPr>
-      <w:r>
-        <w:rPr>
-          <w:b/>
-        </w:rPr>
-        <w:t>Observations</w:t>
-      </w:r>
-      <w:r>
-        <w:rPr>
-          <w:b/>
+          <w:sz w:val="16"/>
+          <w:u w:val="single"/>
+        </w:rPr>
+      </w:pPr>
+    </w:p>
+    <w:p>
+      <w:pPr>
+        <w:rPr>
+          <w:b/>
+          <w:sz w:val="26"/>
+          <w:u w:val="single"/>
+        </w:rPr>
+      </w:pPr>
+      <w:r>
+        <w:rPr>
+          <w:b/>
+          <w:sz w:val="26"/>
+          <w:u w:val="single"/>
+        </w:rPr>
+        <w:t xml:space="preserve">Observations: </w:t>
+      </w:r>
+    </w:p>
+    <w:p>
+      <w:pPr>
+        <w:pStyle w:val="ListParagraph"/>
+        <w:numPr>
+          <w:ilvl w:val="0"/>
+          <w:numId w:val="25"/>
+        </w:numPr>
+      </w:pPr>
+      <w:r>
+        <w:t>Able to convert image to binary array.</w:t>
+      </w:r>
+    </w:p>
+    <w:p>
+      <w:pPr>
+        <w:pStyle w:val="ListParagraph"/>
+        <w:numPr>
+          <w:ilvl w:val="0"/>
+          <w:numId w:val="25"/>
+        </w:numPr>
+      </w:pPr>
+      <w:r>
+        <w:t>Geometric features are extracted successfully from the images.</w:t>
+      </w:r>
+    </w:p>
+    <w:p>
+      <w:pPr>
+        <w:pStyle w:val="ListParagraph"/>
+        <w:numPr>
+          <w:ilvl w:val="0"/>
+          <w:numId w:val="25"/>
+        </w:numPr>
+      </w:pPr>
+      <w:r>
+        <w:t>Successful in classifying the images to their characters with the features extracted.</w:t>
+      </w:r>
+    </w:p>
+    <w:p>
+      <w:pPr>
+        <w:pStyle w:val="ListParagraph"/>
+        <w:numPr>
+          <w:ilvl w:val="0"/>
+          <w:numId w:val="25"/>
+        </w:numPr>
+      </w:pPr>
+      <w:r>
+        <w:t>Successfully able to recognize the input images as the characters by extracting the geometric features.</w:t>
+      </w:r>
+    </w:p>
+    <w:p>
+      <w:pPr>
+        <w:pStyle w:val="ListParagraph"/>
+        <w:numPr>
+          <w:ilvl w:val="0"/>
+          <w:numId w:val="25"/>
+        </w:numPr>
+      </w:pPr>
+      <w:r>
+        <w:t xml:space="preserve">Successful in </w:t>
+      </w:r>
+      <w:r>
+        <w:t xml:space="preserve">using </w:t>
+      </w:r>
+      <w:r>
+        <w:rPr>
+          <w:b/>
+        </w:rPr>
+        <w:t>Zhang-</w:t>
+      </w:r>
+      <w:proofErr w:type="spellStart"/>
+      <w:r>
+        <w:rPr>
+          <w:b/>
+        </w:rPr>
+        <w:t>Suen</w:t>
+      </w:r>
+      <w:proofErr w:type="spellEnd"/>
+      <w:r>
+        <w:rPr>
+          <w:b/>
+        </w:rPr>
+        <w:t xml:space="preserve"> </w:t>
+      </w:r>
+      <w:proofErr w:type="spellStart"/>
+      <w:r>
+        <w:rPr>
+          <w:b/>
+        </w:rPr>
+        <w:t>Skeletonization</w:t>
+      </w:r>
+      <w:proofErr w:type="spellEnd"/>
+      <w:r>
+        <w:rPr>
+          <w:b/>
+        </w:rPr>
+        <w:t xml:space="preserve"> </w:t>
+      </w:r>
+      <w:r>
+        <w:t>algorithm to skeletonize the standard input and hand written images.</w:t>
+      </w:r>
+    </w:p>
+    <w:p>
+      <w:pPr>
+        <w:rPr>
+          <w:b/>
+          <w:sz w:val="26"/>
+          <w:u w:val="single"/>
+        </w:rPr>
+      </w:pPr>
+      <w:r>
+        <w:rPr>
+          <w:b/>
+          <w:sz w:val="26"/>
+          <w:u w:val="single"/>
+        </w:rPr>
+        <w:t>Drawbacks:</w:t>
+      </w:r>
+    </w:p>
+    <w:p>
+      <w:pPr>
+        <w:pStyle w:val="ListParagraph"/>
+        <w:numPr>
+          <w:ilvl w:val="0"/>
+          <w:numId w:val="28"/>
+        </w:numPr>
+      </w:pPr>
+      <w:r>
+        <w:t>Geometric features are not consistent in hand written characters. Hence, Features extracted from hand written images may vary from image to image.</w:t>
+      </w:r>
+    </w:p>
+    <w:p>
+      <w:pPr>
+        <w:pStyle w:val="ListParagraph"/>
+        <w:numPr>
+          <w:ilvl w:val="0"/>
+          <w:numId w:val="28"/>
+        </w:numPr>
+      </w:pPr>
+      <w:r>
+        <w:t>Hand written images with cursive writing can be tough to recognize.</w:t>
+      </w:r>
+    </w:p>
+    <w:p>
+      <w:pPr>
+        <w:pStyle w:val="ListParagraph"/>
+        <w:numPr>
+          <w:ilvl w:val="0"/>
+          <w:numId w:val="28"/>
+        </w:numPr>
+      </w:pPr>
+      <w:r>
+        <w:t>Low density pixelated images have a problem in skeletonizing and extracting the features.</w:t>
+      </w:r>
+    </w:p>
+    <w:p>
+      <w:pPr>
+        <w:pStyle w:val="ListParagraph"/>
+        <w:numPr>
+          <w:ilvl w:val="0"/>
+          <w:numId w:val="28"/>
+        </w:numPr>
+      </w:pPr>
+      <w:r>
+        <w:t>Geometric features may vary according to the persons hand writing.</w:t>
+      </w:r>
+    </w:p>
+    <w:p>
+      <w:pPr>
+        <w:rPr>
+          <w:b/>
+          <w:sz w:val="28"/>
+          <w:u w:val="single"/>
+        </w:rPr>
+      </w:pPr>
+      <w:r>
+        <w:rPr>
+          <w:b/>
+          <w:sz w:val="28"/>
+          <w:u w:val="single"/>
+        </w:rPr>
+        <w:t xml:space="preserve">Character recognition system can be made more successful and accurate </w:t>
+      </w:r>
+      <w:r>
+        <w:rPr>
+          <w:b/>
+          <w:sz w:val="28"/>
+          <w:u w:val="single"/>
+        </w:rPr>
+        <w:t>by:</w:t>
+      </w:r>
+    </w:p>
+    <w:p>
+      <w:pPr>
+        <w:pStyle w:val="ListParagraph"/>
+        <w:numPr>
+          <w:ilvl w:val="0"/>
+          <w:numId w:val="29"/>
+        </w:numPr>
+      </w:pPr>
+      <w:r>
+        <w:t>Feature extraction can be made more accurate by i</w:t>
+      </w:r>
+      <w:r>
+        <w:t>ncreasing the Threshold values of number of pixels to consider as a feature for horizontal, vertical and right, left diagonals</w:t>
+      </w:r>
+      <w:r>
+        <w:t>.</w:t>
+      </w:r>
+    </w:p>
+    <w:p>
+      <w:pPr>
+        <w:pStyle w:val="ListParagraph"/>
+      </w:pPr>
+      <w:r>
+        <w:rPr>
+          <w:noProof/>
+        </w:rPr>
+        <w:drawing>
+          <wp:inline distT="0" distB="0" distL="0" distR="0">
+            <wp:extent cx="3821430" cy="791845"/>
+            <wp:effectExtent l="0" t="0" r="7620" b="8255"/>
+            <wp:docPr id="6" name="Picture 6" descr="C:\Users\p_sokke\Desktop\Threshold.PNG"/>
+            <wp:cNvGraphicFramePr>
+              <a:graphicFrameLocks xmlns:a="http://schemas.openxmlformats.org/drawingml/2006/main" noChangeAspect="1"/>
+            </wp:cNvGraphicFramePr>
+            <a:graphic xmlns:a="http://schemas.openxmlformats.org/drawingml/2006/main">
+              <a:graphicData uri="http://schemas.openxmlformats.org/drawingml/2006/picture">
+                <pic:pic xmlns:pic="http://schemas.openxmlformats.org/drawingml/2006/picture">
+                  <pic:nvPicPr>
+                    <pic:cNvPr id="0" name="Picture 1" descr="C:\Users\p_sokke\Desktop\Threshold.PNG"/>
+                    <pic:cNvPicPr>
+                      <a:picLocks noChangeAspect="1" noChangeArrowheads="1"/>
+                    </pic:cNvPicPr>
+                  </pic:nvPicPr>
+                  <pic:blipFill>
+                    <a:blip r:embed="rId48">
+                      <a:extLst>
+                        <a:ext uri="{28A0092B-C50C-407E-A947-70E740481C1C}">
+                          <a14:useLocalDpi xmlns:a14="http://schemas.microsoft.com/office/drawing/2010/main" val="0"/>
+                        </a:ext>
+                      </a:extLst>
+                    </a:blip>
+                    <a:srcRect/>
+                    <a:stretch>
+                      <a:fillRect/>
+                    </a:stretch>
+                  </pic:blipFill>
+                  <pic:spPr bwMode="auto">
+                    <a:xfrm>
+                      <a:off x="0" y="0"/>
+                      <a:ext cx="3821430" cy="791845"/>
+                    </a:xfrm>
+                    <a:prstGeom prst="rect">
+                      <a:avLst/>
+                    </a:prstGeom>
+                    <a:noFill/>
+                    <a:ln>
+                      <a:noFill/>
+                    </a:ln>
+                  </pic:spPr>
+                </pic:pic>
+              </a:graphicData>
+            </a:graphic>
+          </wp:inline>
+        </w:drawing>
+      </w:r>
+    </w:p>
+    <w:p>
+      <w:pPr>
+        <w:pStyle w:val="ListParagraph"/>
+        <w:numPr>
+          <w:ilvl w:val="0"/>
+          <w:numId w:val="29"/>
+        </w:numPr>
+      </w:pPr>
+      <w:r>
+        <w:t>Extracting more geometric features such as:</w:t>
+      </w:r>
+    </w:p>
+    <w:p>
+      <w:pPr>
+        <w:pStyle w:val="ListParagraph"/>
+        <w:numPr>
+          <w:ilvl w:val="1"/>
+          <w:numId w:val="29"/>
+        </w:numPr>
+        <w:rPr>
+          <w:b/>
+        </w:rPr>
+      </w:pPr>
+      <w:r>
+        <w:rPr>
+          <w:b/>
+        </w:rPr>
+        <w:t>Length of all horizontal lines</w:t>
+      </w:r>
+    </w:p>
+    <w:p>
+      <w:pPr>
+        <w:pStyle w:val="ListParagraph"/>
+        <w:numPr>
+          <w:ilvl w:val="1"/>
+          <w:numId w:val="29"/>
+        </w:numPr>
+        <w:rPr>
+          <w:b/>
+        </w:rPr>
+      </w:pPr>
+      <w:r>
+        <w:rPr>
+          <w:b/>
+        </w:rPr>
+        <w:t>Length of all vertical lines</w:t>
+      </w:r>
+    </w:p>
+    <w:p>
+      <w:pPr>
+        <w:pStyle w:val="ListParagraph"/>
+        <w:numPr>
+          <w:ilvl w:val="1"/>
+          <w:numId w:val="29"/>
+        </w:numPr>
+        <w:rPr>
+          <w:b/>
+        </w:rPr>
+      </w:pPr>
+      <w:r>
+        <w:rPr>
+          <w:b/>
+        </w:rPr>
+        <w:t>Length of all right diagonal lines</w:t>
+      </w:r>
+    </w:p>
+    <w:p>
+      <w:pPr>
+        <w:pStyle w:val="ListParagraph"/>
+        <w:numPr>
+          <w:ilvl w:val="1"/>
+          <w:numId w:val="29"/>
+        </w:numPr>
+        <w:rPr>
+          <w:b/>
+        </w:rPr>
+      </w:pPr>
+      <w:r>
+        <w:rPr>
+          <w:b/>
+        </w:rPr>
+        <w:t>Length of all left diagonal lines</w:t>
+      </w:r>
+    </w:p>
+    <w:p>
+      <w:pPr>
+        <w:pStyle w:val="ListParagraph"/>
+        <w:numPr>
+          <w:ilvl w:val="1"/>
+          <w:numId w:val="29"/>
+        </w:numPr>
+      </w:pPr>
+      <w:r>
+        <w:rPr>
+          <w:b/>
+          <w:sz w:val="20"/>
+          <w:szCs w:val="20"/>
+        </w:rPr>
+        <w:t>Minor starters</w:t>
+      </w:r>
+      <w:r>
+        <w:rPr>
+          <w:b/>
+          <w:sz w:val="20"/>
+          <w:szCs w:val="20"/>
         </w:rPr>
         <w:t xml:space="preserve">: </w:t>
       </w:r>
-    </w:p>
-    <w:p>
-      <w:pPr>
-        <w:rPr>
-          <w:b/>
-        </w:rPr>
-      </w:pPr>
+      <w:r>
+        <w:rPr>
+          <w:sz w:val="20"/>
+          <w:szCs w:val="20"/>
+        </w:rPr>
+        <w:t>created when pixel under consideration have more than two neighbors.</w:t>
+      </w:r>
+    </w:p>
+    <w:p>
+      <w:pPr>
+        <w:pStyle w:val="ListParagraph"/>
+        <w:numPr>
+          <w:ilvl w:val="1"/>
+          <w:numId w:val="29"/>
+        </w:numPr>
+      </w:pPr>
+      <w:r>
+        <w:rPr>
+          <w:b/>
+        </w:rPr>
+        <w:t>Convex Area:</w:t>
+      </w:r>
+      <w:r>
+        <w:t xml:space="preserve"> Scalar that specifies the number of pixels in Convex Image.</w:t>
+      </w:r>
+    </w:p>
+    <w:p>
+      <w:pPr>
+        <w:pStyle w:val="ListParagraph"/>
+        <w:numPr>
+          <w:ilvl w:val="1"/>
+          <w:numId w:val="29"/>
+        </w:numPr>
+      </w:pPr>
+      <w:r>
+        <w:rPr>
+          <w:b/>
+        </w:rPr>
+        <w:t>Orientation:</w:t>
+      </w:r>
+      <w:r>
+        <w:t xml:space="preserve"> It is the angle (in degrees ranging from -90 to 90 degrees) between the x-axis and the major</w:t>
+      </w:r>
+      <w:r>
+        <w:t xml:space="preserve"> </w:t>
+      </w:r>
+      <w:r>
+        <w:t>axis of the ellipse that has the same second-moments as the region.</w:t>
+      </w:r>
+    </w:p>
+    <w:p>
+      <w:pPr>
+        <w:pStyle w:val="ListParagraph"/>
+        <w:numPr>
+          <w:ilvl w:val="0"/>
+          <w:numId w:val="29"/>
+        </w:numPr>
+      </w:pPr>
+      <w:r>
+        <w:t xml:space="preserve">Cursive hand written images can be recognized more </w:t>
+      </w:r>
+      <w:r>
+        <w:t>by boxing the boundaries of each images character and rotating the image by an angle to extract features more accurately</w:t>
+      </w:r>
+      <w:r>
+        <w:t>.</w:t>
+      </w:r>
+    </w:p>
+    <w:p>
+      <w:pPr>
+        <w:pStyle w:val="ListParagraph"/>
+        <w:numPr>
+          <w:ilvl w:val="0"/>
+          <w:numId w:val="29"/>
+        </w:numPr>
+      </w:pPr>
+      <w:r>
+        <w:t>Skeleton with broken lines can be extracted as feature to increase the accuracy of the image recognition.</w:t>
+      </w:r>
+    </w:p>
+    <w:p>
+      <w:pPr>
+        <w:pStyle w:val="NoSpacing"/>
+        <w:rPr>
+          <w:b/>
+          <w:sz w:val="24"/>
+        </w:rPr>
+      </w:pPr>
+      <w:bookmarkStart w:id="0" w:name="_GoBack"/>
+      <w:bookmarkEnd w:id="0"/>
+    </w:p>
+    <w:p>
+      <w:pPr>
+        <w:tabs>
+          <w:tab w:val="left" w:pos="2154"/>
+        </w:tabs>
+        <w:jc w:val="center"/>
+        <w:rPr>
+          <w:b/>
+          <w:sz w:val="32"/>
+          <w:szCs w:val="32"/>
+          <w:u w:val="single"/>
+        </w:rPr>
+      </w:pPr>
+      <w:r>
+        <w:rPr>
+          <w:b/>
+          <w:sz w:val="32"/>
+          <w:szCs w:val="32"/>
+          <w:u w:val="single"/>
+        </w:rPr>
+        <w:t>REFERENCES</w:t>
+      </w:r>
+    </w:p>
+    <w:p>
+      <w:pPr>
+        <w:pStyle w:val="Default"/>
+        <w:numPr>
+          <w:ilvl w:val="0"/>
+          <w:numId w:val="30"/>
+        </w:numPr>
+        <w:rPr>
+          <w:rFonts w:cstheme="minorBidi"/>
+          <w:color w:val="auto"/>
+        </w:rPr>
+      </w:pPr>
+      <w:r>
+        <w:rPr>
+          <w:rFonts w:cstheme="minorBidi"/>
+          <w:color w:val="auto"/>
+        </w:rPr>
+        <w:t xml:space="preserve">Character Recognition Systems: A Guide for Students and Practitioners, by Mohamed </w:t>
+      </w:r>
+      <w:proofErr w:type="spellStart"/>
+      <w:r>
+        <w:rPr>
+          <w:rFonts w:cstheme="minorBidi"/>
+          <w:color w:val="auto"/>
+        </w:rPr>
+        <w:t>Cheriet</w:t>
+      </w:r>
+      <w:proofErr w:type="spellEnd"/>
+      <w:r>
+        <w:rPr>
+          <w:rFonts w:cstheme="minorBidi"/>
+          <w:color w:val="auto"/>
+        </w:rPr>
+        <w:t xml:space="preserve">, </w:t>
+      </w:r>
+      <w:proofErr w:type="spellStart"/>
+      <w:r>
+        <w:rPr>
+          <w:rFonts w:cstheme="minorBidi"/>
+          <w:color w:val="auto"/>
+        </w:rPr>
+        <w:t>Nawwaf</w:t>
+      </w:r>
+      <w:proofErr w:type="spellEnd"/>
+      <w:r>
+        <w:rPr>
+          <w:rFonts w:cstheme="minorBidi"/>
+          <w:color w:val="auto"/>
+        </w:rPr>
+        <w:t xml:space="preserve"> </w:t>
+      </w:r>
+      <w:proofErr w:type="spellStart"/>
+      <w:r>
+        <w:rPr>
+          <w:rFonts w:cstheme="minorBidi"/>
+          <w:color w:val="auto"/>
+        </w:rPr>
+        <w:t>Kharma</w:t>
+      </w:r>
+      <w:proofErr w:type="spellEnd"/>
+      <w:r>
+        <w:rPr>
+          <w:rFonts w:cstheme="minorBidi"/>
+          <w:color w:val="auto"/>
+        </w:rPr>
+        <w:t xml:space="preserve">, Cheng-Lin Liu, </w:t>
+      </w:r>
+      <w:proofErr w:type="spellStart"/>
+      <w:r>
+        <w:rPr>
+          <w:rFonts w:cstheme="minorBidi"/>
+          <w:color w:val="auto"/>
+        </w:rPr>
+        <w:t>Ching</w:t>
+      </w:r>
+      <w:proofErr w:type="spellEnd"/>
+      <w:r>
+        <w:rPr>
+          <w:rFonts w:cstheme="minorBidi"/>
+          <w:color w:val="auto"/>
+        </w:rPr>
+        <w:t xml:space="preserve"> </w:t>
+      </w:r>
+      <w:proofErr w:type="spellStart"/>
+      <w:r>
+        <w:rPr>
+          <w:rFonts w:cstheme="minorBidi"/>
+          <w:color w:val="auto"/>
+        </w:rPr>
+        <w:t>Suen,Hoboken</w:t>
+      </w:r>
+      <w:proofErr w:type="spellEnd"/>
+      <w:r>
+        <w:rPr>
+          <w:rFonts w:cstheme="minorBidi"/>
+          <w:color w:val="auto"/>
+        </w:rPr>
+        <w:t>, New Jersey: John Wiley &amp; Sons, Inc., 2007.</w:t>
+      </w:r>
     </w:p>
     <w:p/>
     <w:sectPr>
-      <w:headerReference w:type="even" r:id="rId48"/>
-      <w:headerReference w:type="default" r:id="rId49"/>
-      <w:footerReference w:type="even" r:id="rId50"/>
-      <w:footerReference w:type="default" r:id="rId51"/>
-      <w:headerReference w:type="first" r:id="rId52"/>
-      <w:footerReference w:type="first" r:id="rId53"/>
+      <w:headerReference w:type="even" r:id="rId49"/>
+      <w:headerReference w:type="default" r:id="rId50"/>
+      <w:footerReference w:type="even" r:id="rId51"/>
+      <w:footerReference w:type="default" r:id="rId52"/>
+      <w:headerReference w:type="first" r:id="rId53"/>
+      <w:footerReference w:type="first" r:id="rId54"/>
       <w:pgSz w:w="11907" w:h="16839" w:code="9"/>
       <w:pgMar w:top="1440" w:right="1440" w:bottom="540" w:left="1440" w:header="720" w:footer="720" w:gutter="0"/>
       <w:cols w:space="720"/>
@@ -10294,7 +11239,7 @@
           <w:rPr>
             <w:noProof/>
           </w:rPr>
-          <w:t>20</w:t>
+          <w:t>23</w:t>
         </w:r>
         <w:r>
           <w:rPr>
@@ -10439,8 +11384,8 @@
   <w:abstractNum w:abstractNumId="0">
     <w:nsid w:val="04804755"/>
     <w:multiLevelType w:val="hybridMultilevel"/>
-    <w:tmpl w:val="B1686AF6"/>
-    <w:lvl w:ilvl="0" w:tplc="0409000F">
+    <w:tmpl w:val="D4B22A10"/>
+    <w:lvl w:ilvl="0" w:tplc="0C44FA26">
       <w:start w:val="1"/>
       <w:numFmt w:val="decimal"/>
       <w:lvlText w:val="%1."/>
@@ -10450,6 +11395,7 @@
       </w:pPr>
       <w:rPr>
         <w:rFonts w:hint="default"/>
+        <w:b/>
       </w:rPr>
     </w:lvl>
     <w:lvl w:ilvl="1" w:tplc="04090019">
@@ -10639,6 +11585,96 @@
     </w:lvl>
   </w:abstractNum>
   <w:abstractNum w:abstractNumId="2">
+    <w:nsid w:val="08876361"/>
+    <w:multiLevelType w:val="hybridMultilevel"/>
+    <w:tmpl w:val="D0FCE736"/>
+    <w:lvl w:ilvl="0" w:tplc="17A8CD2C">
+      <w:start w:val="1"/>
+      <w:numFmt w:val="decimal"/>
+      <w:lvlText w:val="%1)"/>
+      <w:lvlJc w:val="left"/>
+      <w:pPr>
+        <w:ind w:left="720" w:hanging="360"/>
+      </w:pPr>
+      <w:rPr>
+        <w:rFonts w:cs="Gill Sans MT" w:hint="default"/>
+        <w:color w:val="000000"/>
+      </w:rPr>
+    </w:lvl>
+    <w:lvl w:ilvl="1" w:tplc="04090019" w:tentative="1">
+      <w:start w:val="1"/>
+      <w:numFmt w:val="lowerLetter"/>
+      <w:lvlText w:val="%2."/>
+      <w:lvlJc w:val="left"/>
+      <w:pPr>
+        <w:ind w:left="1440" w:hanging="360"/>
+      </w:pPr>
+    </w:lvl>
+    <w:lvl w:ilvl="2" w:tplc="0409001B" w:tentative="1">
+      <w:start w:val="1"/>
+      <w:numFmt w:val="lowerRoman"/>
+      <w:lvlText w:val="%3."/>
+      <w:lvlJc w:val="right"/>
+      <w:pPr>
+        <w:ind w:left="2160" w:hanging="180"/>
+      </w:pPr>
+    </w:lvl>
+    <w:lvl w:ilvl="3" w:tplc="0409000F" w:tentative="1">
+      <w:start w:val="1"/>
+      <w:numFmt w:val="decimal"/>
+      <w:lvlText w:val="%4."/>
+      <w:lvlJc w:val="left"/>
+      <w:pPr>
+        <w:ind w:left="2880" w:hanging="360"/>
+      </w:pPr>
+    </w:lvl>
+    <w:lvl w:ilvl="4" w:tplc="04090019" w:tentative="1">
+      <w:start w:val="1"/>
+      <w:numFmt w:val="lowerLetter"/>
+      <w:lvlText w:val="%5."/>
+      <w:lvlJc w:val="left"/>
+      <w:pPr>
+        <w:ind w:left="3600" w:hanging="360"/>
+      </w:pPr>
+    </w:lvl>
+    <w:lvl w:ilvl="5" w:tplc="0409001B" w:tentative="1">
+      <w:start w:val="1"/>
+      <w:numFmt w:val="lowerRoman"/>
+      <w:lvlText w:val="%6."/>
+      <w:lvlJc w:val="right"/>
+      <w:pPr>
+        <w:ind w:left="4320" w:hanging="180"/>
+      </w:pPr>
+    </w:lvl>
+    <w:lvl w:ilvl="6" w:tplc="0409000F" w:tentative="1">
+      <w:start w:val="1"/>
+      <w:numFmt w:val="decimal"/>
+      <w:lvlText w:val="%7."/>
+      <w:lvlJc w:val="left"/>
+      <w:pPr>
+        <w:ind w:left="5040" w:hanging="360"/>
+      </w:pPr>
+    </w:lvl>
+    <w:lvl w:ilvl="7" w:tplc="04090019" w:tentative="1">
+      <w:start w:val="1"/>
+      <w:numFmt w:val="lowerLetter"/>
+      <w:lvlText w:val="%8."/>
+      <w:lvlJc w:val="left"/>
+      <w:pPr>
+        <w:ind w:left="5760" w:hanging="360"/>
+      </w:pPr>
+    </w:lvl>
+    <w:lvl w:ilvl="8" w:tplc="0409001B" w:tentative="1">
+      <w:start w:val="1"/>
+      <w:numFmt w:val="lowerRoman"/>
+      <w:lvlText w:val="%9."/>
+      <w:lvlJc w:val="right"/>
+      <w:pPr>
+        <w:ind w:left="6480" w:hanging="180"/>
+      </w:pPr>
+    </w:lvl>
+  </w:abstractNum>
+  <w:abstractNum w:abstractNumId="3">
     <w:nsid w:val="0A8F5202"/>
     <w:multiLevelType w:val="hybridMultilevel"/>
     <w:tmpl w:val="C004DBC6"/>
@@ -10727,7 +11763,96 @@
       </w:pPr>
     </w:lvl>
   </w:abstractNum>
-  <w:abstractNum w:abstractNumId="3">
+  <w:abstractNum w:abstractNumId="4">
+    <w:nsid w:val="1E555693"/>
+    <w:multiLevelType w:val="hybridMultilevel"/>
+    <w:tmpl w:val="1FC8A7F6"/>
+    <w:lvl w:ilvl="0" w:tplc="0409000F">
+      <w:start w:val="1"/>
+      <w:numFmt w:val="decimal"/>
+      <w:lvlText w:val="%1."/>
+      <w:lvlJc w:val="left"/>
+      <w:pPr>
+        <w:ind w:left="720" w:hanging="360"/>
+      </w:pPr>
+      <w:rPr>
+        <w:rFonts w:hint="default"/>
+      </w:rPr>
+    </w:lvl>
+    <w:lvl w:ilvl="1" w:tplc="04090019" w:tentative="1">
+      <w:start w:val="1"/>
+      <w:numFmt w:val="lowerLetter"/>
+      <w:lvlText w:val="%2."/>
+      <w:lvlJc w:val="left"/>
+      <w:pPr>
+        <w:ind w:left="1440" w:hanging="360"/>
+      </w:pPr>
+    </w:lvl>
+    <w:lvl w:ilvl="2" w:tplc="0409001B" w:tentative="1">
+      <w:start w:val="1"/>
+      <w:numFmt w:val="lowerRoman"/>
+      <w:lvlText w:val="%3."/>
+      <w:lvlJc w:val="right"/>
+      <w:pPr>
+        <w:ind w:left="2160" w:hanging="180"/>
+      </w:pPr>
+    </w:lvl>
+    <w:lvl w:ilvl="3" w:tplc="0409000F" w:tentative="1">
+      <w:start w:val="1"/>
+      <w:numFmt w:val="decimal"/>
+      <w:lvlText w:val="%4."/>
+      <w:lvlJc w:val="left"/>
+      <w:pPr>
+        <w:ind w:left="2880" w:hanging="360"/>
+      </w:pPr>
+    </w:lvl>
+    <w:lvl w:ilvl="4" w:tplc="04090019" w:tentative="1">
+      <w:start w:val="1"/>
+      <w:numFmt w:val="lowerLetter"/>
+      <w:lvlText w:val="%5."/>
+      <w:lvlJc w:val="left"/>
+      <w:pPr>
+        <w:ind w:left="3600" w:hanging="360"/>
+      </w:pPr>
+    </w:lvl>
+    <w:lvl w:ilvl="5" w:tplc="0409001B" w:tentative="1">
+      <w:start w:val="1"/>
+      <w:numFmt w:val="lowerRoman"/>
+      <w:lvlText w:val="%6."/>
+      <w:lvlJc w:val="right"/>
+      <w:pPr>
+        <w:ind w:left="4320" w:hanging="180"/>
+      </w:pPr>
+    </w:lvl>
+    <w:lvl w:ilvl="6" w:tplc="0409000F" w:tentative="1">
+      <w:start w:val="1"/>
+      <w:numFmt w:val="decimal"/>
+      <w:lvlText w:val="%7."/>
+      <w:lvlJc w:val="left"/>
+      <w:pPr>
+        <w:ind w:left="5040" w:hanging="360"/>
+      </w:pPr>
+    </w:lvl>
+    <w:lvl w:ilvl="7" w:tplc="04090019" w:tentative="1">
+      <w:start w:val="1"/>
+      <w:numFmt w:val="lowerLetter"/>
+      <w:lvlText w:val="%8."/>
+      <w:lvlJc w:val="left"/>
+      <w:pPr>
+        <w:ind w:left="5760" w:hanging="360"/>
+      </w:pPr>
+    </w:lvl>
+    <w:lvl w:ilvl="8" w:tplc="0409001B" w:tentative="1">
+      <w:start w:val="1"/>
+      <w:numFmt w:val="lowerRoman"/>
+      <w:lvlText w:val="%9."/>
+      <w:lvlJc w:val="right"/>
+      <w:pPr>
+        <w:ind w:left="6480" w:hanging="180"/>
+      </w:pPr>
+    </w:lvl>
+  </w:abstractNum>
+  <w:abstractNum w:abstractNumId="5">
     <w:nsid w:val="23C56915"/>
     <w:multiLevelType w:val="hybridMultilevel"/>
     <w:tmpl w:val="48A6642E"/>
@@ -10816,7 +11941,96 @@
       </w:pPr>
     </w:lvl>
   </w:abstractNum>
-  <w:abstractNum w:abstractNumId="4">
+  <w:abstractNum w:abstractNumId="6">
+    <w:nsid w:val="26F94C28"/>
+    <w:multiLevelType w:val="hybridMultilevel"/>
+    <w:tmpl w:val="92E861EC"/>
+    <w:lvl w:ilvl="0" w:tplc="0409000F">
+      <w:start w:val="1"/>
+      <w:numFmt w:val="decimal"/>
+      <w:lvlText w:val="%1."/>
+      <w:lvlJc w:val="left"/>
+      <w:pPr>
+        <w:ind w:left="720" w:hanging="360"/>
+      </w:pPr>
+      <w:rPr>
+        <w:rFonts w:hint="default"/>
+      </w:rPr>
+    </w:lvl>
+    <w:lvl w:ilvl="1" w:tplc="04090019" w:tentative="1">
+      <w:start w:val="1"/>
+      <w:numFmt w:val="lowerLetter"/>
+      <w:lvlText w:val="%2."/>
+      <w:lvlJc w:val="left"/>
+      <w:pPr>
+        <w:ind w:left="1440" w:hanging="360"/>
+      </w:pPr>
+    </w:lvl>
+    <w:lvl w:ilvl="2" w:tplc="0409001B" w:tentative="1">
+      <w:start w:val="1"/>
+      <w:numFmt w:val="lowerRoman"/>
+      <w:lvlText w:val="%3."/>
+      <w:lvlJc w:val="right"/>
+      <w:pPr>
+        <w:ind w:left="2160" w:hanging="180"/>
+      </w:pPr>
+    </w:lvl>
+    <w:lvl w:ilvl="3" w:tplc="0409000F" w:tentative="1">
+      <w:start w:val="1"/>
+      <w:numFmt w:val="decimal"/>
+      <w:lvlText w:val="%4."/>
+      <w:lvlJc w:val="left"/>
+      <w:pPr>
+        <w:ind w:left="2880" w:hanging="360"/>
+      </w:pPr>
+    </w:lvl>
+    <w:lvl w:ilvl="4" w:tplc="04090019" w:tentative="1">
+      <w:start w:val="1"/>
+      <w:numFmt w:val="lowerLetter"/>
+      <w:lvlText w:val="%5."/>
+      <w:lvlJc w:val="left"/>
+      <w:pPr>
+        <w:ind w:left="3600" w:hanging="360"/>
+      </w:pPr>
+    </w:lvl>
+    <w:lvl w:ilvl="5" w:tplc="0409001B" w:tentative="1">
+      <w:start w:val="1"/>
+      <w:numFmt w:val="lowerRoman"/>
+      <w:lvlText w:val="%6."/>
+      <w:lvlJc w:val="right"/>
+      <w:pPr>
+        <w:ind w:left="4320" w:hanging="180"/>
+      </w:pPr>
+    </w:lvl>
+    <w:lvl w:ilvl="6" w:tplc="0409000F" w:tentative="1">
+      <w:start w:val="1"/>
+      <w:numFmt w:val="decimal"/>
+      <w:lvlText w:val="%7."/>
+      <w:lvlJc w:val="left"/>
+      <w:pPr>
+        <w:ind w:left="5040" w:hanging="360"/>
+      </w:pPr>
+    </w:lvl>
+    <w:lvl w:ilvl="7" w:tplc="04090019" w:tentative="1">
+      <w:start w:val="1"/>
+      <w:numFmt w:val="lowerLetter"/>
+      <w:lvlText w:val="%8."/>
+      <w:lvlJc w:val="left"/>
+      <w:pPr>
+        <w:ind w:left="5760" w:hanging="360"/>
+      </w:pPr>
+    </w:lvl>
+    <w:lvl w:ilvl="8" w:tplc="0409001B" w:tentative="1">
+      <w:start w:val="1"/>
+      <w:numFmt w:val="lowerRoman"/>
+      <w:lvlText w:val="%9."/>
+      <w:lvlJc w:val="right"/>
+      <w:pPr>
+        <w:ind w:left="6480" w:hanging="180"/>
+      </w:pPr>
+    </w:lvl>
+  </w:abstractNum>
+  <w:abstractNum w:abstractNumId="7">
     <w:nsid w:val="27AF249B"/>
     <w:multiLevelType w:val="hybridMultilevel"/>
     <w:tmpl w:val="E826966A"/>
@@ -10905,7 +12119,96 @@
       </w:pPr>
     </w:lvl>
   </w:abstractNum>
-  <w:abstractNum w:abstractNumId="5">
+  <w:abstractNum w:abstractNumId="8">
+    <w:nsid w:val="27D01D3B"/>
+    <w:multiLevelType w:val="hybridMultilevel"/>
+    <w:tmpl w:val="E3CEF8DA"/>
+    <w:lvl w:ilvl="0" w:tplc="0409000F">
+      <w:start w:val="1"/>
+      <w:numFmt w:val="decimal"/>
+      <w:lvlText w:val="%1."/>
+      <w:lvlJc w:val="left"/>
+      <w:pPr>
+        <w:ind w:left="720" w:hanging="360"/>
+      </w:pPr>
+      <w:rPr>
+        <w:rFonts w:hint="default"/>
+      </w:rPr>
+    </w:lvl>
+    <w:lvl w:ilvl="1" w:tplc="04090019" w:tentative="1">
+      <w:start w:val="1"/>
+      <w:numFmt w:val="lowerLetter"/>
+      <w:lvlText w:val="%2."/>
+      <w:lvlJc w:val="left"/>
+      <w:pPr>
+        <w:ind w:left="1440" w:hanging="360"/>
+      </w:pPr>
+    </w:lvl>
+    <w:lvl w:ilvl="2" w:tplc="0409001B" w:tentative="1">
+      <w:start w:val="1"/>
+      <w:numFmt w:val="lowerRoman"/>
+      <w:lvlText w:val="%3."/>
+      <w:lvlJc w:val="right"/>
+      <w:pPr>
+        <w:ind w:left="2160" w:hanging="180"/>
+      </w:pPr>
+    </w:lvl>
+    <w:lvl w:ilvl="3" w:tplc="0409000F" w:tentative="1">
+      <w:start w:val="1"/>
+      <w:numFmt w:val="decimal"/>
+      <w:lvlText w:val="%4."/>
+      <w:lvlJc w:val="left"/>
+      <w:pPr>
+        <w:ind w:left="2880" w:hanging="360"/>
+      </w:pPr>
+    </w:lvl>
+    <w:lvl w:ilvl="4" w:tplc="04090019" w:tentative="1">
+      <w:start w:val="1"/>
+      <w:numFmt w:val="lowerLetter"/>
+      <w:lvlText w:val="%5."/>
+      <w:lvlJc w:val="left"/>
+      <w:pPr>
+        <w:ind w:left="3600" w:hanging="360"/>
+      </w:pPr>
+    </w:lvl>
+    <w:lvl w:ilvl="5" w:tplc="0409001B" w:tentative="1">
+      <w:start w:val="1"/>
+      <w:numFmt w:val="lowerRoman"/>
+      <w:lvlText w:val="%6."/>
+      <w:lvlJc w:val="right"/>
+      <w:pPr>
+        <w:ind w:left="4320" w:hanging="180"/>
+      </w:pPr>
+    </w:lvl>
+    <w:lvl w:ilvl="6" w:tplc="0409000F" w:tentative="1">
+      <w:start w:val="1"/>
+      <w:numFmt w:val="decimal"/>
+      <w:lvlText w:val="%7."/>
+      <w:lvlJc w:val="left"/>
+      <w:pPr>
+        <w:ind w:left="5040" w:hanging="360"/>
+      </w:pPr>
+    </w:lvl>
+    <w:lvl w:ilvl="7" w:tplc="04090019" w:tentative="1">
+      <w:start w:val="1"/>
+      <w:numFmt w:val="lowerLetter"/>
+      <w:lvlText w:val="%8."/>
+      <w:lvlJc w:val="left"/>
+      <w:pPr>
+        <w:ind w:left="5760" w:hanging="360"/>
+      </w:pPr>
+    </w:lvl>
+    <w:lvl w:ilvl="8" w:tplc="0409001B" w:tentative="1">
+      <w:start w:val="1"/>
+      <w:numFmt w:val="lowerRoman"/>
+      <w:lvlText w:val="%9."/>
+      <w:lvlJc w:val="right"/>
+      <w:pPr>
+        <w:ind w:left="6480" w:hanging="180"/>
+      </w:pPr>
+    </w:lvl>
+  </w:abstractNum>
+  <w:abstractNum w:abstractNumId="9">
     <w:nsid w:val="2AE83940"/>
     <w:multiLevelType w:val="hybridMultilevel"/>
     <w:tmpl w:val="28AA7692"/>
@@ -10994,7 +12297,99 @@
       </w:pPr>
     </w:lvl>
   </w:abstractNum>
-  <w:abstractNum w:abstractNumId="6">
+  <w:abstractNum w:abstractNumId="10">
+    <w:nsid w:val="326A4574"/>
+    <w:multiLevelType w:val="hybridMultilevel"/>
+    <w:tmpl w:val="BBAE868A"/>
+    <w:lvl w:ilvl="0" w:tplc="0409000F">
+      <w:start w:val="1"/>
+      <w:numFmt w:val="decimal"/>
+      <w:lvlText w:val="%1."/>
+      <w:lvlJc w:val="left"/>
+      <w:pPr>
+        <w:ind w:left="720" w:hanging="360"/>
+      </w:pPr>
+      <w:rPr>
+        <w:rFonts w:hint="default"/>
+      </w:rPr>
+    </w:lvl>
+    <w:lvl w:ilvl="1" w:tplc="BF4EA618">
+      <w:start w:val="1"/>
+      <w:numFmt w:val="lowerLetter"/>
+      <w:lvlText w:val="%2."/>
+      <w:lvlJc w:val="left"/>
+      <w:pPr>
+        <w:ind w:left="1440" w:hanging="360"/>
+      </w:pPr>
+      <w:rPr>
+        <w:b/>
+      </w:rPr>
+    </w:lvl>
+    <w:lvl w:ilvl="2" w:tplc="0409001B" w:tentative="1">
+      <w:start w:val="1"/>
+      <w:numFmt w:val="lowerRoman"/>
+      <w:lvlText w:val="%3."/>
+      <w:lvlJc w:val="right"/>
+      <w:pPr>
+        <w:ind w:left="2160" w:hanging="180"/>
+      </w:pPr>
+    </w:lvl>
+    <w:lvl w:ilvl="3" w:tplc="0409000F" w:tentative="1">
+      <w:start w:val="1"/>
+      <w:numFmt w:val="decimal"/>
+      <w:lvlText w:val="%4."/>
+      <w:lvlJc w:val="left"/>
+      <w:pPr>
+        <w:ind w:left="2880" w:hanging="360"/>
+      </w:pPr>
+    </w:lvl>
+    <w:lvl w:ilvl="4" w:tplc="04090019" w:tentative="1">
+      <w:start w:val="1"/>
+      <w:numFmt w:val="lowerLetter"/>
+      <w:lvlText w:val="%5."/>
+      <w:lvlJc w:val="left"/>
+      <w:pPr>
+        <w:ind w:left="3600" w:hanging="360"/>
+      </w:pPr>
+    </w:lvl>
+    <w:lvl w:ilvl="5" w:tplc="0409001B" w:tentative="1">
+      <w:start w:val="1"/>
+      <w:numFmt w:val="lowerRoman"/>
+      <w:lvlText w:val="%6."/>
+      <w:lvlJc w:val="right"/>
+      <w:pPr>
+        <w:ind w:left="4320" w:hanging="180"/>
+      </w:pPr>
+    </w:lvl>
+    <w:lvl w:ilvl="6" w:tplc="0409000F" w:tentative="1">
+      <w:start w:val="1"/>
+      <w:numFmt w:val="decimal"/>
+      <w:lvlText w:val="%7."/>
+      <w:lvlJc w:val="left"/>
+      <w:pPr>
+        <w:ind w:left="5040" w:hanging="360"/>
+      </w:pPr>
+    </w:lvl>
+    <w:lvl w:ilvl="7" w:tplc="04090019" w:tentative="1">
+      <w:start w:val="1"/>
+      <w:numFmt w:val="lowerLetter"/>
+      <w:lvlText w:val="%8."/>
+      <w:lvlJc w:val="left"/>
+      <w:pPr>
+        <w:ind w:left="5760" w:hanging="360"/>
+      </w:pPr>
+    </w:lvl>
+    <w:lvl w:ilvl="8" w:tplc="0409001B" w:tentative="1">
+      <w:start w:val="1"/>
+      <w:numFmt w:val="lowerRoman"/>
+      <w:lvlText w:val="%9."/>
+      <w:lvlJc w:val="right"/>
+      <w:pPr>
+        <w:ind w:left="6480" w:hanging="180"/>
+      </w:pPr>
+    </w:lvl>
+  </w:abstractNum>
+  <w:abstractNum w:abstractNumId="11">
     <w:nsid w:val="36D12580"/>
     <w:multiLevelType w:val="hybridMultilevel"/>
     <w:tmpl w:val="CBD4129E"/>
@@ -11083,7 +12478,96 @@
       </w:pPr>
     </w:lvl>
   </w:abstractNum>
-  <w:abstractNum w:abstractNumId="7">
+  <w:abstractNum w:abstractNumId="12">
+    <w:nsid w:val="3F7C4080"/>
+    <w:multiLevelType w:val="hybridMultilevel"/>
+    <w:tmpl w:val="59CAEF7A"/>
+    <w:lvl w:ilvl="0" w:tplc="89445990">
+      <w:start w:val="1"/>
+      <w:numFmt w:val="lowerRoman"/>
+      <w:lvlText w:val="(%1)"/>
+      <w:lvlJc w:val="left"/>
+      <w:pPr>
+        <w:ind w:left="810" w:hanging="720"/>
+      </w:pPr>
+      <w:rPr>
+        <w:rFonts w:hint="default"/>
+      </w:rPr>
+    </w:lvl>
+    <w:lvl w:ilvl="1" w:tplc="04090019" w:tentative="1">
+      <w:start w:val="1"/>
+      <w:numFmt w:val="lowerLetter"/>
+      <w:lvlText w:val="%2."/>
+      <w:lvlJc w:val="left"/>
+      <w:pPr>
+        <w:ind w:left="1440" w:hanging="360"/>
+      </w:pPr>
+    </w:lvl>
+    <w:lvl w:ilvl="2" w:tplc="0409001B" w:tentative="1">
+      <w:start w:val="1"/>
+      <w:numFmt w:val="lowerRoman"/>
+      <w:lvlText w:val="%3."/>
+      <w:lvlJc w:val="right"/>
+      <w:pPr>
+        <w:ind w:left="2160" w:hanging="180"/>
+      </w:pPr>
+    </w:lvl>
+    <w:lvl w:ilvl="3" w:tplc="0409000F" w:tentative="1">
+      <w:start w:val="1"/>
+      <w:numFmt w:val="decimal"/>
+      <w:lvlText w:val="%4."/>
+      <w:lvlJc w:val="left"/>
+      <w:pPr>
+        <w:ind w:left="2880" w:hanging="360"/>
+      </w:pPr>
+    </w:lvl>
+    <w:lvl w:ilvl="4" w:tplc="04090019" w:tentative="1">
+      <w:start w:val="1"/>
+      <w:numFmt w:val="lowerLetter"/>
+      <w:lvlText w:val="%5."/>
+      <w:lvlJc w:val="left"/>
+      <w:pPr>
+        <w:ind w:left="3600" w:hanging="360"/>
+      </w:pPr>
+    </w:lvl>
+    <w:lvl w:ilvl="5" w:tplc="0409001B" w:tentative="1">
+      <w:start w:val="1"/>
+      <w:numFmt w:val="lowerRoman"/>
+      <w:lvlText w:val="%6."/>
+      <w:lvlJc w:val="right"/>
+      <w:pPr>
+        <w:ind w:left="4320" w:hanging="180"/>
+      </w:pPr>
+    </w:lvl>
+    <w:lvl w:ilvl="6" w:tplc="0409000F" w:tentative="1">
+      <w:start w:val="1"/>
+      <w:numFmt w:val="decimal"/>
+      <w:lvlText w:val="%7."/>
+      <w:lvlJc w:val="left"/>
+      <w:pPr>
+        <w:ind w:left="5040" w:hanging="360"/>
+      </w:pPr>
+    </w:lvl>
+    <w:lvl w:ilvl="7" w:tplc="04090019" w:tentative="1">
+      <w:start w:val="1"/>
+      <w:numFmt w:val="lowerLetter"/>
+      <w:lvlText w:val="%8."/>
+      <w:lvlJc w:val="left"/>
+      <w:pPr>
+        <w:ind w:left="5760" w:hanging="360"/>
+      </w:pPr>
+    </w:lvl>
+    <w:lvl w:ilvl="8" w:tplc="0409001B" w:tentative="1">
+      <w:start w:val="1"/>
+      <w:numFmt w:val="lowerRoman"/>
+      <w:lvlText w:val="%9."/>
+      <w:lvlJc w:val="right"/>
+      <w:pPr>
+        <w:ind w:left="6480" w:hanging="180"/>
+      </w:pPr>
+    </w:lvl>
+  </w:abstractNum>
+  <w:abstractNum w:abstractNumId="13">
     <w:nsid w:val="3FDF146C"/>
     <w:multiLevelType w:val="hybridMultilevel"/>
     <w:tmpl w:val="1706B3FE"/>
@@ -11173,7 +12657,7 @@
       </w:pPr>
     </w:lvl>
   </w:abstractNum>
-  <w:abstractNum w:abstractNumId="8">
+  <w:abstractNum w:abstractNumId="14">
     <w:nsid w:val="45D25916"/>
     <w:multiLevelType w:val="hybridMultilevel"/>
     <w:tmpl w:val="D6225026"/>
@@ -11259,7 +12743,7 @@
       </w:pPr>
     </w:lvl>
   </w:abstractNum>
-  <w:abstractNum w:abstractNumId="9">
+  <w:abstractNum w:abstractNumId="15">
     <w:nsid w:val="47BD6ECF"/>
     <w:multiLevelType w:val="hybridMultilevel"/>
     <w:tmpl w:val="1706B3FE"/>
@@ -11349,7 +12833,7 @@
       </w:pPr>
     </w:lvl>
   </w:abstractNum>
-  <w:abstractNum w:abstractNumId="10">
+  <w:abstractNum w:abstractNumId="16">
     <w:nsid w:val="482A4147"/>
     <w:multiLevelType w:val="hybridMultilevel"/>
     <w:tmpl w:val="91061988"/>
@@ -11441,7 +12925,7 @@
       </w:pPr>
     </w:lvl>
   </w:abstractNum>
-  <w:abstractNum w:abstractNumId="11">
+  <w:abstractNum w:abstractNumId="17">
     <w:nsid w:val="4C3A092B"/>
     <w:multiLevelType w:val="hybridMultilevel"/>
     <w:tmpl w:val="E9CCD55A"/>
@@ -11530,7 +13014,7 @@
       </w:pPr>
     </w:lvl>
   </w:abstractNum>
-  <w:abstractNum w:abstractNumId="12">
+  <w:abstractNum w:abstractNumId="18">
     <w:nsid w:val="504236EB"/>
     <w:multiLevelType w:val="hybridMultilevel"/>
     <w:tmpl w:val="08E8F8E6"/>
@@ -11619,7 +13103,96 @@
       </w:pPr>
     </w:lvl>
   </w:abstractNum>
-  <w:abstractNum w:abstractNumId="13">
+  <w:abstractNum w:abstractNumId="19">
+    <w:nsid w:val="52694A9E"/>
+    <w:multiLevelType w:val="hybridMultilevel"/>
+    <w:tmpl w:val="98A69EA8"/>
+    <w:lvl w:ilvl="0" w:tplc="0409000F">
+      <w:start w:val="1"/>
+      <w:numFmt w:val="decimal"/>
+      <w:lvlText w:val="%1."/>
+      <w:lvlJc w:val="left"/>
+      <w:pPr>
+        <w:ind w:left="720" w:hanging="360"/>
+      </w:pPr>
+      <w:rPr>
+        <w:rFonts w:hint="default"/>
+      </w:rPr>
+    </w:lvl>
+    <w:lvl w:ilvl="1" w:tplc="04090019" w:tentative="1">
+      <w:start w:val="1"/>
+      <w:numFmt w:val="lowerLetter"/>
+      <w:lvlText w:val="%2."/>
+      <w:lvlJc w:val="left"/>
+      <w:pPr>
+        <w:ind w:left="1440" w:hanging="360"/>
+      </w:pPr>
+    </w:lvl>
+    <w:lvl w:ilvl="2" w:tplc="0409001B" w:tentative="1">
+      <w:start w:val="1"/>
+      <w:numFmt w:val="lowerRoman"/>
+      <w:lvlText w:val="%3."/>
+      <w:lvlJc w:val="right"/>
+      <w:pPr>
+        <w:ind w:left="2160" w:hanging="180"/>
+      </w:pPr>
+    </w:lvl>
+    <w:lvl w:ilvl="3" w:tplc="0409000F" w:tentative="1">
+      <w:start w:val="1"/>
+      <w:numFmt w:val="decimal"/>
+      <w:lvlText w:val="%4."/>
+      <w:lvlJc w:val="left"/>
+      <w:pPr>
+        <w:ind w:left="2880" w:hanging="360"/>
+      </w:pPr>
+    </w:lvl>
+    <w:lvl w:ilvl="4" w:tplc="04090019" w:tentative="1">
+      <w:start w:val="1"/>
+      <w:numFmt w:val="lowerLetter"/>
+      <w:lvlText w:val="%5."/>
+      <w:lvlJc w:val="left"/>
+      <w:pPr>
+        <w:ind w:left="3600" w:hanging="360"/>
+      </w:pPr>
+    </w:lvl>
+    <w:lvl w:ilvl="5" w:tplc="0409001B" w:tentative="1">
+      <w:start w:val="1"/>
+      <w:numFmt w:val="lowerRoman"/>
+      <w:lvlText w:val="%6."/>
+      <w:lvlJc w:val="right"/>
+      <w:pPr>
+        <w:ind w:left="4320" w:hanging="180"/>
+      </w:pPr>
+    </w:lvl>
+    <w:lvl w:ilvl="6" w:tplc="0409000F" w:tentative="1">
+      <w:start w:val="1"/>
+      <w:numFmt w:val="decimal"/>
+      <w:lvlText w:val="%7."/>
+      <w:lvlJc w:val="left"/>
+      <w:pPr>
+        <w:ind w:left="5040" w:hanging="360"/>
+      </w:pPr>
+    </w:lvl>
+    <w:lvl w:ilvl="7" w:tplc="04090019" w:tentative="1">
+      <w:start w:val="1"/>
+      <w:numFmt w:val="lowerLetter"/>
+      <w:lvlText w:val="%8."/>
+      <w:lvlJc w:val="left"/>
+      <w:pPr>
+        <w:ind w:left="5760" w:hanging="360"/>
+      </w:pPr>
+    </w:lvl>
+    <w:lvl w:ilvl="8" w:tplc="0409001B" w:tentative="1">
+      <w:start w:val="1"/>
+      <w:numFmt w:val="lowerRoman"/>
+      <w:lvlText w:val="%9."/>
+      <w:lvlJc w:val="right"/>
+      <w:pPr>
+        <w:ind w:left="6480" w:hanging="180"/>
+      </w:pPr>
+    </w:lvl>
+  </w:abstractNum>
+  <w:abstractNum w:abstractNumId="20">
     <w:nsid w:val="53442790"/>
     <w:multiLevelType w:val="hybridMultilevel"/>
     <w:tmpl w:val="1EFCFF54"/>
@@ -11711,7 +13284,7 @@
       </w:pPr>
     </w:lvl>
   </w:abstractNum>
-  <w:abstractNum w:abstractNumId="14">
+  <w:abstractNum w:abstractNumId="21">
     <w:nsid w:val="576E4C9A"/>
     <w:multiLevelType w:val="hybridMultilevel"/>
     <w:tmpl w:val="D9A06472"/>
@@ -11800,7 +13373,7 @@
       </w:pPr>
     </w:lvl>
   </w:abstractNum>
-  <w:abstractNum w:abstractNumId="15">
+  <w:abstractNum w:abstractNumId="22">
     <w:nsid w:val="586D2443"/>
     <w:multiLevelType w:val="hybridMultilevel"/>
     <w:tmpl w:val="1706B3FE"/>
@@ -11890,7 +13463,7 @@
       </w:pPr>
     </w:lvl>
   </w:abstractNum>
-  <w:abstractNum w:abstractNumId="16">
+  <w:abstractNum w:abstractNumId="23">
     <w:nsid w:val="65036176"/>
     <w:multiLevelType w:val="hybridMultilevel"/>
     <w:tmpl w:val="53845134"/>
@@ -12003,7 +13576,7 @@
       </w:rPr>
     </w:lvl>
   </w:abstractNum>
-  <w:abstractNum w:abstractNumId="17">
+  <w:abstractNum w:abstractNumId="24">
     <w:nsid w:val="685C50BF"/>
     <w:multiLevelType w:val="hybridMultilevel"/>
     <w:tmpl w:val="F0882436"/>
@@ -12092,7 +13665,7 @@
       </w:pPr>
     </w:lvl>
   </w:abstractNum>
-  <w:abstractNum w:abstractNumId="18">
+  <w:abstractNum w:abstractNumId="25">
     <w:nsid w:val="6C955078"/>
     <w:multiLevelType w:val="hybridMultilevel"/>
     <w:tmpl w:val="82AA55D8"/>
@@ -12182,7 +13755,7 @@
       </w:pPr>
     </w:lvl>
   </w:abstractNum>
-  <w:abstractNum w:abstractNumId="19">
+  <w:abstractNum w:abstractNumId="26">
     <w:nsid w:val="6E906736"/>
     <w:multiLevelType w:val="hybridMultilevel"/>
     <w:tmpl w:val="236C34D8"/>
@@ -12296,7 +13869,7 @@
       </w:rPr>
     </w:lvl>
   </w:abstractNum>
-  <w:abstractNum w:abstractNumId="20">
+  <w:abstractNum w:abstractNumId="27">
     <w:nsid w:val="6EE76D5A"/>
     <w:multiLevelType w:val="hybridMultilevel"/>
     <w:tmpl w:val="78C8FABA"/>
@@ -12385,7 +13958,7 @@
       </w:pPr>
     </w:lvl>
   </w:abstractNum>
-  <w:abstractNum w:abstractNumId="21">
+  <w:abstractNum w:abstractNumId="28">
     <w:nsid w:val="757D7D5C"/>
     <w:multiLevelType w:val="hybridMultilevel"/>
     <w:tmpl w:val="16FE8E7C"/>
@@ -12474,7 +14047,7 @@
       </w:pPr>
     </w:lvl>
   </w:abstractNum>
-  <w:abstractNum w:abstractNumId="22">
+  <w:abstractNum w:abstractNumId="29">
     <w:nsid w:val="77717CDA"/>
     <w:multiLevelType w:val="hybridMultilevel"/>
     <w:tmpl w:val="18E462E6"/>
@@ -12560,7 +14133,7 @@
       </w:pPr>
     </w:lvl>
   </w:abstractNum>
-  <w:abstractNum w:abstractNumId="23">
+  <w:abstractNum w:abstractNumId="30">
     <w:nsid w:val="7C842B46"/>
     <w:multiLevelType w:val="hybridMultilevel"/>
     <w:tmpl w:val="A44EEFE8"/>
@@ -12674,76 +14247,97 @@
     </w:lvl>
   </w:abstractNum>
   <w:num w:numId="1">
-    <w:abstractNumId w:val="19"/>
+    <w:abstractNumId w:val="26"/>
   </w:num>
   <w:num w:numId="2">
+    <w:abstractNumId w:val="27"/>
+  </w:num>
+  <w:num w:numId="3">
+    <w:abstractNumId w:val="30"/>
+  </w:num>
+  <w:num w:numId="4">
+    <w:abstractNumId w:val="23"/>
+  </w:num>
+  <w:num w:numId="5">
+    <w:abstractNumId w:val="16"/>
+  </w:num>
+  <w:num w:numId="6">
     <w:abstractNumId w:val="20"/>
   </w:num>
-  <w:num w:numId="3">
-    <w:abstractNumId w:val="23"/>
-  </w:num>
-  <w:num w:numId="4">
-    <w:abstractNumId w:val="16"/>
-  </w:num>
-  <w:num w:numId="5">
-    <w:abstractNumId w:val="10"/>
-  </w:num>
-  <w:num w:numId="6">
-    <w:abstractNumId w:val="13"/>
-  </w:num>
   <w:num w:numId="7">
-    <w:abstractNumId w:val="8"/>
+    <w:abstractNumId w:val="14"/>
   </w:num>
   <w:num w:numId="8">
-    <w:abstractNumId w:val="22"/>
+    <w:abstractNumId w:val="29"/>
   </w:num>
   <w:num w:numId="9">
     <w:abstractNumId w:val="1"/>
   </w:num>
   <w:num w:numId="10">
-    <w:abstractNumId w:val="3"/>
+    <w:abstractNumId w:val="5"/>
   </w:num>
   <w:num w:numId="11">
     <w:abstractNumId w:val="0"/>
   </w:num>
   <w:num w:numId="12">
-    <w:abstractNumId w:val="12"/>
+    <w:abstractNumId w:val="18"/>
   </w:num>
   <w:num w:numId="13">
-    <w:abstractNumId w:val="18"/>
+    <w:abstractNumId w:val="25"/>
   </w:num>
   <w:num w:numId="14">
+    <w:abstractNumId w:val="13"/>
+  </w:num>
+  <w:num w:numId="15">
     <w:abstractNumId w:val="7"/>
   </w:num>
-  <w:num w:numId="15">
+  <w:num w:numId="16">
+    <w:abstractNumId w:val="15"/>
+  </w:num>
+  <w:num w:numId="17">
+    <w:abstractNumId w:val="22"/>
+  </w:num>
+  <w:num w:numId="18">
+    <w:abstractNumId w:val="24"/>
+  </w:num>
+  <w:num w:numId="19">
+    <w:abstractNumId w:val="17"/>
+  </w:num>
+  <w:num w:numId="20">
+    <w:abstractNumId w:val="9"/>
+  </w:num>
+  <w:num w:numId="21">
+    <w:abstractNumId w:val="3"/>
+  </w:num>
+  <w:num w:numId="22">
+    <w:abstractNumId w:val="28"/>
+  </w:num>
+  <w:num w:numId="23">
+    <w:abstractNumId w:val="21"/>
+  </w:num>
+  <w:num w:numId="24">
+    <w:abstractNumId w:val="11"/>
+  </w:num>
+  <w:num w:numId="25">
     <w:abstractNumId w:val="4"/>
   </w:num>
-  <w:num w:numId="16">
-    <w:abstractNumId w:val="9"/>
+  <w:num w:numId="26">
+    <w:abstractNumId w:val="19"/>
   </w:num>
-  <w:num w:numId="17">
-    <w:abstractNumId w:val="15"/>
+  <w:num w:numId="27">
+    <w:abstractNumId w:val="8"/>
   </w:num>
-  <w:num w:numId="18">
-    <w:abstractNumId w:val="17"/>
+  <w:num w:numId="28">
+    <w:abstractNumId w:val="6"/>
   </w:num>
-  <w:num w:numId="19">
-    <w:abstractNumId w:val="11"/>
+  <w:num w:numId="29">
+    <w:abstractNumId w:val="10"/>
   </w:num>
-  <w:num w:numId="20">
-    <w:abstractNumId w:val="5"/>
-  </w:num>
-  <w:num w:numId="21">
+  <w:num w:numId="30">
     <w:abstractNumId w:val="2"/>
   </w:num>
-  <w:num w:numId="22">
-    <w:abstractNumId w:val="21"/>
-  </w:num>
-  <w:num w:numId="23">
-    <w:abstractNumId w:val="14"/>
-  </w:num>
-  <w:num w:numId="24">
-    <w:abstractNumId w:val="6"/>
+  <w:num w:numId="31">
+    <w:abstractNumId w:val="12"/>
   </w:num>
 </w:numbering>
 </file>
@@ -13316,6 +14910,22 @@
       <w:szCs w:val="18"/>
     </w:rPr>
   </w:style>
+  <w:style w:type="paragraph" w:customStyle="1" w:styleId="Default">
+    <w:name w:val="Default"/>
+    <w:rsid w:val="009A55B1"/>
+    <w:pPr>
+      <w:autoSpaceDE w:val="0"/>
+      <w:autoSpaceDN w:val="0"/>
+      <w:adjustRightInd w:val="0"/>
+      <w:spacing w:after="0" w:line="240" w:lineRule="auto"/>
+    </w:pPr>
+    <w:rPr>
+      <w:rFonts w:ascii="Gill Sans MT" w:hAnsi="Gill Sans MT" w:cs="Gill Sans MT"/>
+      <w:color w:val="000000"/>
+      <w:sz w:val="24"/>
+      <w:szCs w:val="24"/>
+    </w:rPr>
+  </w:style>
 </w:styles>
 </file>
 
@@ -13585,7 +15195,7 @@
 </file>
 
 <file path=customXml/itemProps1.xml><?xml version="1.0" encoding="utf-8"?>
-<ds:datastoreItem xmlns:ds="http://schemas.openxmlformats.org/officeDocument/2006/customXml" ds:itemID="{A9819AB9-4E7E-4378-A58C-6AB99DBBF3C8}">
+<ds:datastoreItem xmlns:ds="http://schemas.openxmlformats.org/officeDocument/2006/customXml" ds:itemID="{18E8BEA5-122C-414A-95F8-A50FE6F6D9F3}">
   <ds:schemaRefs>
     <ds:schemaRef ds:uri="http://schemas.openxmlformats.org/officeDocument/2006/bibliography"/>
   </ds:schemaRefs>
